--- a/Pundit 1.1.0.docx
+++ b/Pundit 1.1.0.docx
@@ -12368,6 +12368,7 @@
           <w:szCs w:val="20"/>
         </w:rPr>
       </w:pPr>
+      <w:bookmarkStart w:id="0" w:name="_GoBack"/>
       <w:r>
         <w:rPr>
           <w:rFonts w:ascii="Consolas" w:eastAsia="Times New Roman" w:hAnsi="Consolas" w:cs="Consolas"/>
@@ -12385,7 +12386,17 @@
           <w:sz w:val="20"/>
           <w:szCs w:val="20"/>
         </w:rPr>
-        <w:t xml:space="preserve">.policy_scope!(user, </w:t>
+        <w:t>.policy_scope</w:t>
+      </w:r>
+      <w:bookmarkEnd w:id="0"/>
+      <w:r>
+        <w:rPr>
+          <w:rFonts w:ascii="Consolas" w:eastAsia="Times New Roman" w:hAnsi="Consolas" w:cs="Consolas"/>
+          <w:color w:val="24292E"/>
+          <w:sz w:val="20"/>
+          <w:szCs w:val="20"/>
+        </w:rPr>
+        <w:t xml:space="preserve">!(user, </w:t>
       </w:r>
       <w:r>
         <w:rPr>
@@ -18192,10 +18203,127 @@
         <w:t>Licensed under the MIT license, see the separate LICENSE.txt file.</w:t>
       </w:r>
     </w:p>
-    <w:p>
-      <w:bookmarkStart w:id="0" w:name="_GoBack"/>
-      <w:bookmarkEnd w:id="0"/>
-    </w:p>
+    <w:p/>
+    <w:p/>
+    <w:p>
+      <w:r>
+        <w:t xml:space="preserve">  attr_reader :user, :provider</w:t>
+      </w:r>
+    </w:p>
+    <w:p/>
+    <w:p>
+      <w:r>
+        <w:t xml:space="preserve">  def initialize(user, provider)</w:t>
+      </w:r>
+    </w:p>
+    <w:p>
+      <w:r>
+        <w:t xml:space="preserve">    @user = user</w:t>
+      </w:r>
+    </w:p>
+    <w:p>
+      <w:r>
+        <w:t xml:space="preserve">    @provider = provider</w:t>
+      </w:r>
+    </w:p>
+    <w:p>
+      <w:r>
+        <w:t xml:space="preserve">  end</w:t>
+      </w:r>
+    </w:p>
+    <w:p/>
+    <w:p>
+      <w:r>
+        <w:t xml:space="preserve">    def index?</w:t>
+      </w:r>
+    </w:p>
+    <w:p>
+      <w:r>
+        <w:t xml:space="preserve">      scope.exists?</w:t>
+      </w:r>
+    </w:p>
+    <w:p>
+      <w:r>
+        <w:t xml:space="preserve">    end</w:t>
+      </w:r>
+    </w:p>
+    <w:p/>
+    <w:p>
+      <w:r>
+        <w:t xml:space="preserve">    def edit?</w:t>
+      </w:r>
+    </w:p>
+    <w:p>
+      <w:r>
+        <w:t xml:space="preserve">      scope.exists?</w:t>
+      </w:r>
+    </w:p>
+    <w:p>
+      <w:r>
+        <w:t xml:space="preserve">    end</w:t>
+      </w:r>
+    </w:p>
+    <w:p/>
+    <w:p>
+      <w:r>
+        <w:t xml:space="preserve">    def new?</w:t>
+      </w:r>
+    </w:p>
+    <w:p>
+      <w:r>
+        <w:t xml:space="preserve">    end</w:t>
+      </w:r>
+    </w:p>
+    <w:p/>
+    <w:p>
+      <w:r>
+        <w:lastRenderedPageBreak/>
+        <w:t xml:space="preserve">    def destroy?</w:t>
+      </w:r>
+    </w:p>
+    <w:p>
+      <w:r>
+        <w:t xml:space="preserve">    end</w:t>
+      </w:r>
+    </w:p>
+    <w:p/>
+    <w:p>
+      <w:r>
+        <w:t xml:space="preserve">    def update?</w:t>
+      </w:r>
+    </w:p>
+    <w:p>
+      <w:r>
+        <w:t xml:space="preserve">    end</w:t>
+      </w:r>
+    </w:p>
+    <w:p/>
+    <w:p>
+      <w:r>
+        <w:t xml:space="preserve">    class Scope &lt; Struct.new(:user, :scope)</w:t>
+      </w:r>
+    </w:p>
+    <w:p>
+      <w:r>
+        <w:t xml:space="preserve">      def resolve</w:t>
+      </w:r>
+    </w:p>
+    <w:p>
+      <w:r>
+        <w:t xml:space="preserve">        scope.joins(:provider).where(providers: { user_id: user.id })</w:t>
+      </w:r>
+    </w:p>
+    <w:p>
+      <w:r>
+        <w:t xml:space="preserve">      end</w:t>
+      </w:r>
+    </w:p>
+    <w:p>
+      <w:r>
+        <w:t xml:space="preserve">    end</w:t>
+      </w:r>
+    </w:p>
+    <w:p/>
     <w:sectPr>
       <w:pgSz w:w="12240" w:h="15840"/>
       <w:pgMar w:top="1134" w:right="850" w:bottom="1134" w:left="1701" w:header="708" w:footer="708" w:gutter="0"/>
